--- a/Bookstore/Заявка на закупку товаров.docx
+++ b/Bookstore/Заявка на закупку товаров.docx
@@ -52,9 +52,9 @@
         <w:gridCol w:w="1605"/>
         <w:gridCol w:w="1605"/>
         <w:gridCol w:w="990"/>
-        <w:gridCol w:w="990"/>
-        <w:gridCol w:w="105"/>
-        <w:gridCol w:w="8880"/>
+        <w:gridCol w:w="3750"/>
+        <w:gridCol w:w="1305"/>
+        <w:gridCol w:w="4920"/>
         <w:tblGridChange w:id="0">
           <w:tblGrid>
             <w:gridCol w:w="105"/>
@@ -62,9 +62,9 @@
             <w:gridCol w:w="1605"/>
             <w:gridCol w:w="1605"/>
             <w:gridCol w:w="990"/>
-            <w:gridCol w:w="990"/>
-            <w:gridCol w:w="105"/>
-            <w:gridCol w:w="8880"/>
+            <w:gridCol w:w="3750"/>
+            <w:gridCol w:w="1305"/>
+            <w:gridCol w:w="4920"/>
           </w:tblGrid>
         </w:tblGridChange>
       </w:tblGrid>
@@ -495,7 +495,7 @@
           </w:tcPr>
           <w:p>
             <w:pPr>
-              <w:ind w:left="3600" w:firstLine="478.9999999999998"/>
+              <w:ind w:left="0" w:firstLine="0"/>
               <w:rPr>
                 <w:b w:val="1"/>
                 <w:sz w:val="24"/>
@@ -514,7 +514,7 @@
           </w:p>
           <w:p>
             <w:pPr>
-              <w:ind w:left="3600" w:firstLine="478.9999999999998"/>
+              <w:ind w:left="0" w:firstLine="0"/>
               <w:rPr>
                 <w:i w:val="0"/>
                 <w:smallCaps w:val="0"/>
